--- a/Lab2.docx
+++ b/Lab2.docx
@@ -91,8 +91,16 @@
     <w:p>
       <w:pPr>
         <w:jc w:val="center"/>
-      </w:pPr>
-      <w:r>
+        <w:rPr>
+          <w:b/>
+          <w:bCs/>
+        </w:rPr>
+      </w:pPr>
+      <w:r>
+        <w:rPr>
+          <w:b/>
+          <w:bCs/>
+        </w:rPr>
         <w:t xml:space="preserve">Figure 1: Create new directory and access to it </w:t>
       </w:r>
     </w:p>
@@ -172,8 +180,16 @@
     <w:p>
       <w:pPr>
         <w:jc w:val="center"/>
-      </w:pPr>
-      <w:r>
+        <w:rPr>
+          <w:b/>
+          <w:bCs/>
+        </w:rPr>
+      </w:pPr>
+      <w:r>
+        <w:rPr>
+          <w:b/>
+          <w:bCs/>
+        </w:rPr>
         <w:t xml:space="preserve">Figure 3: The content of challenge05.txt </w:t>
       </w:r>
     </w:p>
@@ -2955,6 +2971,7 @@
         <w:rPr>
           <w:b/>
           <w:bCs/>
+          <w:noProof/>
         </w:rPr>
         <w:drawing>
           <wp:inline distT="0" distB="0" distL="0" distR="0" wp14:anchorId="7F33EA20" wp14:editId="0BB40CCD">
@@ -3070,6 +3087,7 @@
       </w:pPr>
       <w:r>
         <w:rPr>
+          <w:noProof/>
           <w:lang w:val="vi-VN"/>
         </w:rPr>
         <w:drawing>
@@ -3167,6 +3185,7 @@
       </w:pPr>
       <w:r>
         <w:rPr>
+          <w:noProof/>
           <w:lang w:val="vi-VN"/>
         </w:rPr>
         <w:drawing>
@@ -3219,45 +3238,32 @@
           <w:b/>
           <w:bCs/>
         </w:rPr>
-        <w:t xml:space="preserve">Figure </w:t>
-      </w:r>
-      <w:r>
-        <w:rPr>
-          <w:b/>
-          <w:bCs/>
-        </w:rPr>
-        <w:t>22</w:t>
-      </w:r>
-      <w:r>
-        <w:rPr>
-          <w:b/>
-          <w:bCs/>
-        </w:rPr>
-        <w:t>. Viewing binary of 5 bytes original file</w:t>
-      </w:r>
-    </w:p>
-    <w:p>
-      <w:pPr>
-        <w:jc w:val="center"/>
-        <w:rPr>
-          <w:b/>
-          <w:bCs/>
-        </w:rPr>
-      </w:pPr>
-    </w:p>
-    <w:p>
-      <w:pPr>
-        <w:jc w:val="center"/>
-        <w:rPr>
-          <w:b/>
-          <w:bCs/>
-          <w:lang w:val="vi-VN"/>
-        </w:rPr>
-      </w:pPr>
-      <w:r>
-        <w:rPr>
-          <w:b/>
-          <w:bCs/>
+        <w:t>Figure 22. Viewing binary of 5 bytes original file</w:t>
+      </w:r>
+    </w:p>
+    <w:p>
+      <w:pPr>
+        <w:jc w:val="center"/>
+        <w:rPr>
+          <w:b/>
+          <w:bCs/>
+        </w:rPr>
+      </w:pPr>
+    </w:p>
+    <w:p>
+      <w:pPr>
+        <w:jc w:val="center"/>
+        <w:rPr>
+          <w:b/>
+          <w:bCs/>
+          <w:lang w:val="vi-VN"/>
+        </w:rPr>
+      </w:pPr>
+      <w:r>
+        <w:rPr>
+          <w:b/>
+          <w:bCs/>
+          <w:noProof/>
           <w:lang w:val="vi-VN"/>
         </w:rPr>
         <w:drawing>
@@ -3310,45 +3316,32 @@
           <w:b/>
           <w:bCs/>
         </w:rPr>
-        <w:t xml:space="preserve">Figure </w:t>
-      </w:r>
-      <w:r>
-        <w:rPr>
-          <w:b/>
-          <w:bCs/>
-        </w:rPr>
-        <w:t>23</w:t>
-      </w:r>
-      <w:r>
-        <w:rPr>
-          <w:b/>
-          <w:bCs/>
-        </w:rPr>
-        <w:t>. Viewing binary of 5 bytes CBC decrypted file</w:t>
-      </w:r>
-    </w:p>
-    <w:p>
-      <w:pPr>
-        <w:jc w:val="center"/>
-        <w:rPr>
-          <w:b/>
-          <w:bCs/>
-        </w:rPr>
-      </w:pPr>
-    </w:p>
-    <w:p>
-      <w:pPr>
-        <w:jc w:val="center"/>
-        <w:rPr>
-          <w:b/>
-          <w:bCs/>
-          <w:lang w:val="vi-VN"/>
-        </w:rPr>
-      </w:pPr>
-      <w:r>
-        <w:rPr>
-          <w:b/>
-          <w:bCs/>
+        <w:t>Figure 23. Viewing binary of 5 bytes CBC decrypted file</w:t>
+      </w:r>
+    </w:p>
+    <w:p>
+      <w:pPr>
+        <w:jc w:val="center"/>
+        <w:rPr>
+          <w:b/>
+          <w:bCs/>
+        </w:rPr>
+      </w:pPr>
+    </w:p>
+    <w:p>
+      <w:pPr>
+        <w:jc w:val="center"/>
+        <w:rPr>
+          <w:b/>
+          <w:bCs/>
+          <w:lang w:val="vi-VN"/>
+        </w:rPr>
+      </w:pPr>
+      <w:r>
+        <w:rPr>
+          <w:b/>
+          <w:bCs/>
+          <w:noProof/>
           <w:lang w:val="vi-VN"/>
         </w:rPr>
         <w:drawing>
@@ -3460,6 +3453,7 @@
         <w:rPr>
           <w:b/>
           <w:bCs/>
+          <w:noProof/>
           <w:sz w:val="32"/>
           <w:szCs w:val="32"/>
           <w:lang w:val="vi-VN"/>
@@ -3514,73 +3508,25 @@
           <w:b/>
           <w:bCs/>
         </w:rPr>
-        <w:t xml:space="preserve">Figure </w:t>
-      </w:r>
-      <w:r>
-        <w:rPr>
-          <w:b/>
-          <w:bCs/>
-        </w:rPr>
-        <w:t>24</w:t>
-      </w:r>
-      <w:r>
-        <w:rPr>
-          <w:b/>
-          <w:bCs/>
-        </w:rPr>
-        <w:t>. Creating and verifying 1</w:t>
-      </w:r>
-      <w:r>
-        <w:rPr>
-          <w:b/>
-          <w:bCs/>
-        </w:rPr>
-        <w:t>5</w:t>
-      </w:r>
-      <w:r>
-        <w:rPr>
-          <w:b/>
-          <w:bCs/>
-        </w:rPr>
-        <w:t>0</w:t>
-      </w:r>
-      <w:r>
-        <w:rPr>
-          <w:b/>
-          <w:bCs/>
-        </w:rPr>
-        <w:t>1</w:t>
-      </w:r>
-      <w:r>
-        <w:rPr>
-          <w:b/>
-          <w:bCs/>
-        </w:rPr>
-        <w:t xml:space="preserve"> bytes file</w:t>
-      </w:r>
-      <w:r>
-        <w:rPr>
-          <w:b/>
-          <w:bCs/>
-        </w:rPr>
-        <w:t xml:space="preserve"> python</w:t>
-      </w:r>
-    </w:p>
-    <w:p>
-      <w:pPr>
-        <w:jc w:val="center"/>
-        <w:rPr>
-          <w:b/>
-          <w:bCs/>
-          <w:sz w:val="32"/>
-          <w:szCs w:val="32"/>
-          <w:lang w:val="vi-VN"/>
-        </w:rPr>
-      </w:pPr>
-      <w:r>
-        <w:rPr>
-          <w:b/>
-          <w:bCs/>
+        <w:t>Figure 24. Creating and verifying 1501 bytes file python</w:t>
+      </w:r>
+    </w:p>
+    <w:p>
+      <w:pPr>
+        <w:jc w:val="center"/>
+        <w:rPr>
+          <w:b/>
+          <w:bCs/>
+          <w:sz w:val="32"/>
+          <w:szCs w:val="32"/>
+          <w:lang w:val="vi-VN"/>
+        </w:rPr>
+      </w:pPr>
+      <w:r>
+        <w:rPr>
+          <w:b/>
+          <w:bCs/>
+          <w:noProof/>
           <w:sz w:val="32"/>
           <w:szCs w:val="32"/>
           <w:lang w:val="vi-VN"/>
@@ -3636,50 +3582,37 @@
           <w:b/>
           <w:bCs/>
         </w:rPr>
-        <w:t>Figure 2</w:t>
-      </w:r>
-      <w:r>
-        <w:rPr>
-          <w:b/>
-          <w:bCs/>
-        </w:rPr>
-        <w:t>5</w:t>
-      </w:r>
-      <w:r>
-        <w:rPr>
-          <w:b/>
-          <w:bCs/>
-        </w:rPr>
-        <w:t>. Encryption modes in action</w:t>
-      </w:r>
-    </w:p>
-    <w:p>
-      <w:pPr>
-        <w:jc w:val="center"/>
-        <w:rPr>
-          <w:b/>
-          <w:bCs/>
-          <w:sz w:val="32"/>
-          <w:szCs w:val="32"/>
-          <w:lang w:val="vi-VN"/>
-        </w:rPr>
-      </w:pPr>
-    </w:p>
-    <w:p>
-      <w:pPr>
-        <w:jc w:val="center"/>
-        <w:rPr>
-          <w:b/>
-          <w:bCs/>
-          <w:sz w:val="32"/>
-          <w:szCs w:val="32"/>
-          <w:lang w:val="vi-VN"/>
-        </w:rPr>
-      </w:pPr>
-      <w:r>
-        <w:rPr>
-          <w:b/>
-          <w:bCs/>
+        <w:t>Figure 25. Encryption modes in action</w:t>
+      </w:r>
+    </w:p>
+    <w:p>
+      <w:pPr>
+        <w:jc w:val="center"/>
+        <w:rPr>
+          <w:b/>
+          <w:bCs/>
+          <w:sz w:val="32"/>
+          <w:szCs w:val="32"/>
+          <w:lang w:val="vi-VN"/>
+        </w:rPr>
+      </w:pPr>
+    </w:p>
+    <w:p>
+      <w:pPr>
+        <w:jc w:val="center"/>
+        <w:rPr>
+          <w:b/>
+          <w:bCs/>
+          <w:sz w:val="32"/>
+          <w:szCs w:val="32"/>
+          <w:lang w:val="vi-VN"/>
+        </w:rPr>
+      </w:pPr>
+      <w:r>
+        <w:rPr>
+          <w:b/>
+          <w:bCs/>
+          <w:noProof/>
           <w:sz w:val="32"/>
           <w:szCs w:val="32"/>
           <w:lang w:val="vi-VN"/>
@@ -3736,6 +3669,7 @@
         <w:rPr>
           <w:b/>
           <w:bCs/>
+          <w:noProof/>
           <w:sz w:val="32"/>
           <w:szCs w:val="32"/>
           <w:lang w:val="vi-VN"/>
@@ -3790,38 +3724,25 @@
           <w:b/>
           <w:bCs/>
         </w:rPr>
-        <w:t xml:space="preserve">Figure </w:t>
-      </w:r>
-      <w:r>
-        <w:rPr>
-          <w:b/>
-          <w:bCs/>
-        </w:rPr>
-        <w:t>26</w:t>
-      </w:r>
-      <w:r>
-        <w:rPr>
-          <w:b/>
-          <w:bCs/>
-        </w:rPr>
-        <w:t>. Before/After modifying the ECB encryption mode</w:t>
-      </w:r>
-    </w:p>
-    <w:p>
-      <w:pPr>
-        <w:jc w:val="center"/>
-        <w:rPr>
-          <w:b/>
-          <w:bCs/>
-          <w:sz w:val="32"/>
-          <w:szCs w:val="32"/>
-          <w:lang w:val="vi-VN"/>
-        </w:rPr>
-      </w:pPr>
-      <w:r>
-        <w:rPr>
-          <w:b/>
-          <w:bCs/>
+        <w:t>Figure 26. Before/After modifying the ECB encryption mode</w:t>
+      </w:r>
+    </w:p>
+    <w:p>
+      <w:pPr>
+        <w:jc w:val="center"/>
+        <w:rPr>
+          <w:b/>
+          <w:bCs/>
+          <w:sz w:val="32"/>
+          <w:szCs w:val="32"/>
+          <w:lang w:val="vi-VN"/>
+        </w:rPr>
+      </w:pPr>
+      <w:r>
+        <w:rPr>
+          <w:b/>
+          <w:bCs/>
+          <w:noProof/>
           <w:sz w:val="32"/>
           <w:szCs w:val="32"/>
           <w:lang w:val="vi-VN"/>
@@ -3917,6 +3838,7 @@
         <w:rPr>
           <w:b/>
           <w:bCs/>
+          <w:noProof/>
           <w:sz w:val="32"/>
           <w:szCs w:val="32"/>
           <w:lang w:val="vi-VN"/>
@@ -3968,6 +3890,7 @@
         <w:rPr>
           <w:b/>
           <w:bCs/>
+          <w:noProof/>
           <w:sz w:val="32"/>
           <w:szCs w:val="32"/>
           <w:lang w:val="vi-VN"/>
@@ -4064,6 +3987,7 @@
         <w:rPr>
           <w:b/>
           <w:bCs/>
+          <w:noProof/>
           <w:sz w:val="32"/>
           <w:szCs w:val="32"/>
           <w:lang w:val="vi-VN"/>
@@ -4126,37 +4050,31 @@
           <w:b/>
           <w:bCs/>
         </w:rPr>
-        <w:t xml:space="preserve">Decrypt the the file </w:t>
-      </w:r>
-      <w:r>
-        <w:rPr>
-          <w:b/>
-          <w:bCs/>
-        </w:rPr>
-        <w:t>ofb</w:t>
-      </w:r>
-    </w:p>
-    <w:p>
-      <w:pPr>
-        <w:jc w:val="center"/>
-        <w:rPr>
-          <w:b/>
-          <w:bCs/>
-        </w:rPr>
-      </w:pPr>
-    </w:p>
-    <w:p>
-      <w:pPr>
-        <w:jc w:val="center"/>
-        <w:rPr>
-          <w:b/>
-          <w:bCs/>
-        </w:rPr>
-      </w:pPr>
-      <w:r>
-        <w:rPr>
-          <w:b/>
-          <w:bCs/>
+        <w:t>Decrypt the the file ofb</w:t>
+      </w:r>
+    </w:p>
+    <w:p>
+      <w:pPr>
+        <w:jc w:val="center"/>
+        <w:rPr>
+          <w:b/>
+          <w:bCs/>
+        </w:rPr>
+      </w:pPr>
+    </w:p>
+    <w:p>
+      <w:pPr>
+        <w:jc w:val="center"/>
+        <w:rPr>
+          <w:b/>
+          <w:bCs/>
+        </w:rPr>
+      </w:pPr>
+      <w:r>
+        <w:rPr>
+          <w:b/>
+          <w:bCs/>
+          <w:noProof/>
         </w:rPr>
         <w:lastRenderedPageBreak/>
         <w:drawing>
@@ -4226,6 +4144,7 @@
         <w:rPr>
           <w:b/>
           <w:bCs/>
+          <w:noProof/>
         </w:rPr>
         <w:lastRenderedPageBreak/>
         <w:drawing>
@@ -4278,14 +4197,7 @@
           <w:b/>
           <w:bCs/>
         </w:rPr>
-        <w:t>F</w:t>
-      </w:r>
-      <w:r>
-        <w:rPr>
-          <w:b/>
-          <w:bCs/>
-        </w:rPr>
-        <w:t xml:space="preserve">igure </w:t>
+        <w:t xml:space="preserve">Figure </w:t>
       </w:r>
       <w:r>
         <w:rPr>
